--- a/Programa5/Checklist de Apoyo para el Postmortem PSP2.1.docx
+++ b/Programa5/Checklist de Apoyo para el Postmortem PSP2.1.docx
@@ -1288,6 +1288,14 @@
                 <w:lang w:eastAsia="es-MX"/>
               </w:rPr>
             </w:pPr>
+            <w:r>
+              <w:rPr>
+                <w:rFonts w:asciiTheme="minorHAnsi" w:eastAsia="Times New Roman" w:hAnsiTheme="minorHAnsi" w:cs="Arial"/>
+                <w:color w:val="000000"/>
+                <w:lang w:eastAsia="es-MX"/>
+              </w:rPr>
+              <w:t>X</w:t>
+            </w:r>
           </w:p>
         </w:tc>
         <w:tc>
@@ -1450,6 +1458,14 @@
                 <w:lang w:eastAsia="es-MX"/>
               </w:rPr>
             </w:pPr>
+            <w:r>
+              <w:rPr>
+                <w:rFonts w:asciiTheme="minorHAnsi" w:eastAsia="Times New Roman" w:hAnsiTheme="minorHAnsi" w:cs="Arial"/>
+                <w:color w:val="000000"/>
+                <w:lang w:eastAsia="es-MX"/>
+              </w:rPr>
+              <w:t>X</w:t>
+            </w:r>
           </w:p>
         </w:tc>
         <w:tc>
@@ -1714,6 +1730,14 @@
                 <w:lang w:eastAsia="es-MX"/>
               </w:rPr>
             </w:pPr>
+            <w:r>
+              <w:rPr>
+                <w:rFonts w:asciiTheme="minorHAnsi" w:eastAsia="Times New Roman" w:hAnsiTheme="minorHAnsi" w:cs="Arial"/>
+                <w:color w:val="000000"/>
+                <w:lang w:eastAsia="es-MX"/>
+              </w:rPr>
+              <w:t>X</w:t>
+            </w:r>
           </w:p>
         </w:tc>
         <w:tc>
@@ -1980,6 +2004,14 @@
                 <w:lang w:eastAsia="es-MX"/>
               </w:rPr>
             </w:pPr>
+            <w:r>
+              <w:rPr>
+                <w:rFonts w:asciiTheme="minorHAnsi" w:eastAsia="Times New Roman" w:hAnsiTheme="minorHAnsi" w:cs="Arial"/>
+                <w:color w:val="000000"/>
+                <w:lang w:eastAsia="es-MX"/>
+              </w:rPr>
+              <w:t>x</w:t>
+            </w:r>
           </w:p>
         </w:tc>
         <w:tc>
@@ -2458,6 +2490,14 @@
                 <w:lang w:eastAsia="es-MX"/>
               </w:rPr>
             </w:pPr>
+            <w:r>
+              <w:rPr>
+                <w:rFonts w:asciiTheme="minorHAnsi" w:eastAsia="Times New Roman" w:hAnsiTheme="minorHAnsi" w:cs="Arial"/>
+                <w:color w:val="000000"/>
+                <w:lang w:eastAsia="es-MX"/>
+              </w:rPr>
+              <w:t>X</w:t>
+            </w:r>
           </w:p>
         </w:tc>
         <w:tc>
@@ -2746,6 +2786,14 @@
                 <w:lang w:eastAsia="es-MX"/>
               </w:rPr>
             </w:pPr>
+            <w:r>
+              <w:rPr>
+                <w:rFonts w:asciiTheme="minorHAnsi" w:eastAsia="Times New Roman" w:hAnsiTheme="minorHAnsi" w:cs="Arial"/>
+                <w:color w:val="000000"/>
+                <w:lang w:eastAsia="es-MX"/>
+              </w:rPr>
+              <w:t>X</w:t>
+            </w:r>
           </w:p>
         </w:tc>
         <w:tc>
@@ -2994,6 +3042,14 @@
                 <w:lang w:eastAsia="es-MX"/>
               </w:rPr>
             </w:pPr>
+            <w:r>
+              <w:rPr>
+                <w:rFonts w:asciiTheme="minorHAnsi" w:eastAsia="Times New Roman" w:hAnsiTheme="minorHAnsi" w:cs="Arial"/>
+                <w:color w:val="000000"/>
+                <w:lang w:eastAsia="es-MX"/>
+              </w:rPr>
+              <w:t>X</w:t>
+            </w:r>
           </w:p>
         </w:tc>
         <w:tc>
@@ -3170,6 +3226,14 @@
                 <w:lang w:eastAsia="es-MX"/>
               </w:rPr>
             </w:pPr>
+            <w:r>
+              <w:rPr>
+                <w:rFonts w:asciiTheme="minorHAnsi" w:eastAsia="Times New Roman" w:hAnsiTheme="minorHAnsi" w:cs="Arial"/>
+                <w:color w:val="000000"/>
+                <w:lang w:eastAsia="es-MX"/>
+              </w:rPr>
+              <w:t>X</w:t>
+            </w:r>
           </w:p>
         </w:tc>
         <w:tc>
@@ -3506,6 +3570,14 @@
                 <w:lang w:eastAsia="es-MX"/>
               </w:rPr>
             </w:pPr>
+            <w:r>
+              <w:rPr>
+                <w:rFonts w:asciiTheme="minorHAnsi" w:eastAsia="Times New Roman" w:hAnsiTheme="minorHAnsi" w:cs="Arial"/>
+                <w:color w:val="000000"/>
+                <w:lang w:eastAsia="es-MX"/>
+              </w:rPr>
+              <w:t>x</w:t>
+            </w:r>
           </w:p>
         </w:tc>
         <w:tc>
@@ -4049,6 +4121,14 @@
                 <w:lang w:eastAsia="es-MX"/>
               </w:rPr>
             </w:pPr>
+            <w:r>
+              <w:rPr>
+                <w:rFonts w:asciiTheme="minorHAnsi" w:eastAsia="Times New Roman" w:hAnsiTheme="minorHAnsi" w:cs="Arial"/>
+                <w:color w:val="000000"/>
+                <w:lang w:eastAsia="es-MX"/>
+              </w:rPr>
+              <w:t>X</w:t>
+            </w:r>
           </w:p>
         </w:tc>
         <w:tc>
@@ -4179,6 +4259,14 @@
                 <w:lang w:eastAsia="es-MX"/>
               </w:rPr>
             </w:pPr>
+            <w:r>
+              <w:rPr>
+                <w:rFonts w:asciiTheme="minorHAnsi" w:eastAsia="Times New Roman" w:hAnsiTheme="minorHAnsi" w:cs="Arial"/>
+                <w:color w:val="000000"/>
+                <w:lang w:eastAsia="es-MX"/>
+              </w:rPr>
+              <w:t>X</w:t>
+            </w:r>
           </w:p>
         </w:tc>
         <w:tc>
@@ -4423,6 +4511,14 @@
                 <w:lang w:eastAsia="es-MX"/>
               </w:rPr>
             </w:pPr>
+            <w:r>
+              <w:rPr>
+                <w:rFonts w:asciiTheme="minorHAnsi" w:eastAsia="Times New Roman" w:hAnsiTheme="minorHAnsi" w:cs="Arial"/>
+                <w:color w:val="000000"/>
+                <w:lang w:eastAsia="es-MX"/>
+              </w:rPr>
+              <w:t>X</w:t>
+            </w:r>
           </w:p>
         </w:tc>
         <w:tc>
@@ -4633,6 +4729,14 @@
                 <w:lang w:eastAsia="es-MX"/>
               </w:rPr>
             </w:pPr>
+            <w:r>
+              <w:rPr>
+                <w:rFonts w:asciiTheme="minorHAnsi" w:eastAsia="Times New Roman" w:hAnsiTheme="minorHAnsi" w:cs="Arial"/>
+                <w:color w:val="000000"/>
+                <w:lang w:eastAsia="es-MX"/>
+              </w:rPr>
+              <w:t>x</w:t>
+            </w:r>
           </w:p>
         </w:tc>
         <w:tc>
@@ -4905,6 +5009,14 @@
                 <w:lang w:eastAsia="es-MX"/>
               </w:rPr>
             </w:pPr>
+            <w:r>
+              <w:rPr>
+                <w:rFonts w:asciiTheme="minorHAnsi" w:eastAsia="Times New Roman" w:hAnsiTheme="minorHAnsi" w:cs="Arial"/>
+                <w:color w:val="000000"/>
+                <w:lang w:eastAsia="es-MX"/>
+              </w:rPr>
+              <w:t>X</w:t>
+            </w:r>
           </w:p>
         </w:tc>
         <w:tc>
@@ -4985,6 +5097,14 @@
                 <w:lang w:eastAsia="es-MX"/>
               </w:rPr>
             </w:pPr>
+            <w:r>
+              <w:rPr>
+                <w:rFonts w:asciiTheme="minorHAnsi" w:eastAsia="Times New Roman" w:hAnsiTheme="minorHAnsi" w:cs="Arial"/>
+                <w:color w:val="000000"/>
+                <w:lang w:eastAsia="es-MX"/>
+              </w:rPr>
+              <w:t>X</w:t>
+            </w:r>
           </w:p>
         </w:tc>
         <w:tc>
@@ -5057,6 +5177,14 @@
                 <w:lang w:eastAsia="es-MX"/>
               </w:rPr>
             </w:pPr>
+            <w:r>
+              <w:rPr>
+                <w:rFonts w:asciiTheme="minorHAnsi" w:eastAsia="Times New Roman" w:hAnsiTheme="minorHAnsi" w:cs="Arial"/>
+                <w:color w:val="000000"/>
+                <w:lang w:eastAsia="es-MX"/>
+              </w:rPr>
+              <w:t>X</w:t>
+            </w:r>
           </w:p>
         </w:tc>
         <w:tc>
@@ -5265,6 +5393,14 @@
                 <w:lang w:eastAsia="es-MX"/>
               </w:rPr>
             </w:pPr>
+            <w:r>
+              <w:rPr>
+                <w:rFonts w:asciiTheme="minorHAnsi" w:eastAsia="Times New Roman" w:hAnsiTheme="minorHAnsi" w:cs="Arial"/>
+                <w:color w:val="000000"/>
+                <w:lang w:eastAsia="es-MX"/>
+              </w:rPr>
+              <w:t>X</w:t>
+            </w:r>
           </w:p>
         </w:tc>
         <w:tc>
@@ -5593,6 +5729,14 @@
                 <w:lang w:eastAsia="es-MX"/>
               </w:rPr>
             </w:pPr>
+            <w:r>
+              <w:rPr>
+                <w:rFonts w:asciiTheme="minorHAnsi" w:eastAsia="Times New Roman" w:hAnsiTheme="minorHAnsi" w:cs="Arial"/>
+                <w:color w:val="000000"/>
+                <w:lang w:eastAsia="es-MX"/>
+              </w:rPr>
+              <w:t>x</w:t>
+            </w:r>
           </w:p>
         </w:tc>
         <w:tc>
@@ -5657,6 +5801,14 @@
                 <w:lang w:eastAsia="es-MX"/>
               </w:rPr>
             </w:pPr>
+            <w:r>
+              <w:rPr>
+                <w:rFonts w:asciiTheme="minorHAnsi" w:eastAsia="Times New Roman" w:hAnsiTheme="minorHAnsi" w:cs="Arial"/>
+                <w:color w:val="000000"/>
+                <w:lang w:eastAsia="es-MX"/>
+              </w:rPr>
+              <w:t>X</w:t>
+            </w:r>
           </w:p>
         </w:tc>
         <w:tc>
@@ -6251,6 +6403,14 @@
                 <w:lang w:eastAsia="es-MX"/>
               </w:rPr>
             </w:pPr>
+            <w:r>
+              <w:rPr>
+                <w:rFonts w:asciiTheme="minorHAnsi" w:eastAsia="Times New Roman" w:hAnsiTheme="minorHAnsi" w:cs="Arial"/>
+                <w:color w:val="000000"/>
+                <w:lang w:eastAsia="es-MX"/>
+              </w:rPr>
+              <w:t>X</w:t>
+            </w:r>
           </w:p>
         </w:tc>
         <w:tc>
@@ -6605,6 +6765,14 @@
                 <w:lang w:eastAsia="es-MX"/>
               </w:rPr>
             </w:pPr>
+            <w:r>
+              <w:rPr>
+                <w:rFonts w:asciiTheme="minorHAnsi" w:eastAsia="Times New Roman" w:hAnsiTheme="minorHAnsi" w:cs="Arial"/>
+                <w:color w:val="000000"/>
+                <w:lang w:eastAsia="es-MX"/>
+              </w:rPr>
+              <w:t>X</w:t>
+            </w:r>
           </w:p>
         </w:tc>
         <w:tc>
@@ -6925,6 +7093,14 @@
                 <w:lang w:eastAsia="es-MX"/>
               </w:rPr>
             </w:pPr>
+            <w:r>
+              <w:rPr>
+                <w:rFonts w:asciiTheme="minorHAnsi" w:eastAsia="Times New Roman" w:hAnsiTheme="minorHAnsi" w:cs="Arial"/>
+                <w:color w:val="000000"/>
+                <w:lang w:eastAsia="es-MX"/>
+              </w:rPr>
+              <w:t>X</w:t>
+            </w:r>
           </w:p>
         </w:tc>
         <w:tc>
@@ -7389,6 +7565,14 @@
                 <w:lang w:eastAsia="es-MX"/>
               </w:rPr>
             </w:pPr>
+            <w:r>
+              <w:rPr>
+                <w:rFonts w:asciiTheme="minorHAnsi" w:eastAsia="Times New Roman" w:hAnsiTheme="minorHAnsi" w:cs="Arial"/>
+                <w:color w:val="000000"/>
+                <w:lang w:eastAsia="es-MX"/>
+              </w:rPr>
+              <w:t>X</w:t>
+            </w:r>
           </w:p>
         </w:tc>
         <w:tc>
@@ -7931,6 +8115,14 @@
                 <w:lang w:eastAsia="es-MX"/>
               </w:rPr>
             </w:pPr>
+            <w:r>
+              <w:rPr>
+                <w:rFonts w:asciiTheme="minorHAnsi" w:eastAsia="Times New Roman" w:hAnsiTheme="minorHAnsi" w:cs="Arial"/>
+                <w:color w:val="000000"/>
+                <w:lang w:eastAsia="es-MX"/>
+              </w:rPr>
+              <w:t>x</w:t>
+            </w:r>
           </w:p>
         </w:tc>
         <w:tc>
@@ -10762,6 +10954,14 @@
                 <w:lang w:eastAsia="es-MX"/>
               </w:rPr>
             </w:pPr>
+            <w:r>
+              <w:rPr>
+                <w:rFonts w:asciiTheme="minorHAnsi" w:eastAsia="Times New Roman" w:hAnsiTheme="minorHAnsi" w:cs="Arial"/>
+                <w:color w:val="000000"/>
+                <w:lang w:eastAsia="es-MX"/>
+              </w:rPr>
+              <w:t>x</w:t>
+            </w:r>
           </w:p>
         </w:tc>
         <w:tc>
@@ -11062,6 +11262,15 @@
                 <w:lang w:eastAsia="es-MX"/>
               </w:rPr>
             </w:pPr>
+            <w:r>
+              <w:rPr>
+                <w:rFonts w:asciiTheme="minorHAnsi" w:eastAsia="Times New Roman" w:hAnsiTheme="minorHAnsi" w:cs="Arial"/>
+                <w:color w:val="000000"/>
+                <w:lang w:eastAsia="es-MX"/>
+              </w:rPr>
+              <w:lastRenderedPageBreak/>
+              <w:t>X</w:t>
+            </w:r>
           </w:p>
         </w:tc>
         <w:tc>
@@ -11148,6 +11357,14 @@
                 <w:lang w:eastAsia="es-MX"/>
               </w:rPr>
             </w:pPr>
+            <w:r>
+              <w:rPr>
+                <w:rFonts w:asciiTheme="minorHAnsi" w:eastAsia="Times New Roman" w:hAnsiTheme="minorHAnsi" w:cs="Arial"/>
+                <w:color w:val="000000"/>
+                <w:lang w:eastAsia="es-MX"/>
+              </w:rPr>
+              <w:t>X</w:t>
+            </w:r>
           </w:p>
         </w:tc>
         <w:tc>
@@ -11234,6 +11451,14 @@
                 <w:lang w:eastAsia="es-MX"/>
               </w:rPr>
             </w:pPr>
+            <w:r>
+              <w:rPr>
+                <w:rFonts w:asciiTheme="minorHAnsi" w:eastAsia="Times New Roman" w:hAnsiTheme="minorHAnsi" w:cs="Arial"/>
+                <w:color w:val="000000"/>
+                <w:lang w:eastAsia="es-MX"/>
+              </w:rPr>
+              <w:t>X</w:t>
+            </w:r>
           </w:p>
         </w:tc>
         <w:tc>
@@ -11330,6 +11555,14 @@
                 <w:lang w:eastAsia="es-MX"/>
               </w:rPr>
             </w:pPr>
+            <w:r>
+              <w:rPr>
+                <w:rFonts w:asciiTheme="minorHAnsi" w:eastAsia="Times New Roman" w:hAnsiTheme="minorHAnsi" w:cs="Arial"/>
+                <w:color w:val="000000"/>
+                <w:lang w:eastAsia="es-MX"/>
+              </w:rPr>
+              <w:t>x</w:t>
+            </w:r>
           </w:p>
         </w:tc>
         <w:tc>
@@ -11618,6 +11851,14 @@
                 <w:lang w:eastAsia="es-MX"/>
               </w:rPr>
             </w:pPr>
+            <w:r>
+              <w:rPr>
+                <w:rFonts w:asciiTheme="minorHAnsi" w:eastAsia="Times New Roman" w:hAnsiTheme="minorHAnsi" w:cs="Arial"/>
+                <w:color w:val="000000"/>
+                <w:lang w:eastAsia="es-MX"/>
+              </w:rPr>
+              <w:t>X</w:t>
+            </w:r>
           </w:p>
         </w:tc>
         <w:tc>
@@ -11672,6 +11913,14 @@
                 <w:lang w:eastAsia="es-MX"/>
               </w:rPr>
             </w:pPr>
+            <w:r>
+              <w:rPr>
+                <w:rFonts w:asciiTheme="minorHAnsi" w:eastAsia="Times New Roman" w:hAnsiTheme="minorHAnsi" w:cs="Arial"/>
+                <w:color w:val="000000"/>
+                <w:lang w:eastAsia="es-MX"/>
+              </w:rPr>
+              <w:t>X</w:t>
+            </w:r>
           </w:p>
         </w:tc>
         <w:tc>
@@ -11726,6 +11975,14 @@
                 <w:lang w:eastAsia="es-MX"/>
               </w:rPr>
             </w:pPr>
+            <w:r>
+              <w:rPr>
+                <w:rFonts w:asciiTheme="minorHAnsi" w:eastAsia="Times New Roman" w:hAnsiTheme="minorHAnsi" w:cs="Arial"/>
+                <w:color w:val="000000"/>
+                <w:lang w:eastAsia="es-MX"/>
+              </w:rPr>
+              <w:t>x</w:t>
+            </w:r>
           </w:p>
         </w:tc>
         <w:tc>
@@ -11972,6 +12229,14 @@
                 <w:lang w:eastAsia="es-MX"/>
               </w:rPr>
             </w:pPr>
+            <w:r>
+              <w:rPr>
+                <w:rFonts w:asciiTheme="minorHAnsi" w:eastAsia="Times New Roman" w:hAnsiTheme="minorHAnsi" w:cs="Arial"/>
+                <w:color w:val="000000"/>
+                <w:lang w:eastAsia="es-MX"/>
+              </w:rPr>
+              <w:t>X</w:t>
+            </w:r>
           </w:p>
         </w:tc>
         <w:tc>
@@ -12026,6 +12291,14 @@
                 <w:lang w:eastAsia="es-MX"/>
               </w:rPr>
             </w:pPr>
+            <w:r>
+              <w:rPr>
+                <w:rFonts w:asciiTheme="minorHAnsi" w:eastAsia="Times New Roman" w:hAnsiTheme="minorHAnsi" w:cs="Arial"/>
+                <w:color w:val="000000"/>
+                <w:lang w:eastAsia="es-MX"/>
+              </w:rPr>
+              <w:t>x</w:t>
+            </w:r>
           </w:p>
         </w:tc>
         <w:tc>
@@ -12631,146 +12904,6 @@
           <w:sz w:val="24"/>
         </w:rPr>
         <w:t>El valor del PQI es ≥ 0.4</w:t>
-      </w:r>
-    </w:p>
-    <w:p>
-      <w:pPr>
-        <w:pStyle w:val="ListParagraph"/>
-        <w:numPr>
-          <w:ilvl w:val="0"/>
-          <w:numId w:val="2"/>
-        </w:numPr>
-        <w:spacing w:before="120" w:after="0" w:line="240" w:lineRule="auto"/>
-        <w:ind w:left="511" w:hanging="227"/>
-        <w:contextualSpacing w:val="0"/>
-        <w:jc w:val="both"/>
-        <w:rPr>
-          <w:rFonts w:asciiTheme="minorHAnsi" w:hAnsiTheme="minorHAnsi"/>
-          <w:color w:val="2F5496"/>
-          <w:sz w:val="24"/>
-        </w:rPr>
-      </w:pPr>
-      <w:r>
-        <w:rPr>
-          <w:rFonts w:asciiTheme="minorHAnsi" w:hAnsiTheme="minorHAnsi"/>
-          <w:color w:val="2F5496"/>
-          <w:sz w:val="24"/>
-        </w:rPr>
-        <w:t>Escribe en el “Formato de Propuesta de Mejora del Proceso” de 1 a 3 propuestas para</w:t>
-      </w:r>
-      <w:r>
-        <w:rPr>
-          <w:rFonts w:asciiTheme="minorHAnsi" w:hAnsiTheme="minorHAnsi"/>
-          <w:color w:val="2F5496"/>
-          <w:sz w:val="24"/>
-        </w:rPr>
-        <w:t xml:space="preserve"> mejorar tu proceso</w:t>
-      </w:r>
-      <w:r>
-        <w:rPr>
-          <w:rFonts w:asciiTheme="minorHAnsi" w:hAnsiTheme="minorHAnsi"/>
-          <w:color w:val="2F5496"/>
-          <w:sz w:val="24"/>
-        </w:rPr>
-        <w:t xml:space="preserve"> personal</w:t>
-      </w:r>
-      <w:r>
-        <w:rPr>
-          <w:rFonts w:asciiTheme="minorHAnsi" w:hAnsiTheme="minorHAnsi"/>
-          <w:color w:val="2F5496"/>
-          <w:sz w:val="24"/>
-        </w:rPr>
-        <w:t>. Por cada propuesta especifica claramente:</w:t>
-      </w:r>
-    </w:p>
-    <w:p>
-      <w:pPr>
-        <w:pStyle w:val="ListParagraph"/>
-        <w:numPr>
-          <w:ilvl w:val="1"/>
-          <w:numId w:val="2"/>
-        </w:numPr>
-        <w:spacing w:after="0" w:line="240" w:lineRule="auto"/>
-        <w:ind w:left="1078" w:hanging="227"/>
-        <w:jc w:val="both"/>
-        <w:rPr>
-          <w:rFonts w:asciiTheme="minorHAnsi" w:hAnsiTheme="minorHAnsi"/>
-          <w:color w:val="2F5496"/>
-          <w:sz w:val="24"/>
-        </w:rPr>
-      </w:pPr>
-      <w:r>
-        <w:rPr>
-          <w:rFonts w:asciiTheme="minorHAnsi" w:hAnsiTheme="minorHAnsi"/>
-          <w:color w:val="2F5496"/>
-          <w:sz w:val="24"/>
-        </w:rPr>
-        <w:t xml:space="preserve">El área </w:t>
-      </w:r>
-      <w:r>
-        <w:rPr>
-          <w:rFonts w:asciiTheme="minorHAnsi" w:hAnsiTheme="minorHAnsi"/>
-          <w:color w:val="2F5496"/>
-          <w:sz w:val="24"/>
-        </w:rPr>
-        <w:t xml:space="preserve">de mejora </w:t>
-      </w:r>
-      <w:r>
-        <w:rPr>
-          <w:rFonts w:asciiTheme="minorHAnsi" w:hAnsiTheme="minorHAnsi"/>
-          <w:color w:val="2F5496"/>
-          <w:sz w:val="24"/>
-        </w:rPr>
-        <w:t>que identificaste</w:t>
-      </w:r>
-      <w:r>
-        <w:rPr>
-          <w:rFonts w:asciiTheme="minorHAnsi" w:hAnsiTheme="minorHAnsi"/>
-          <w:color w:val="2F5496"/>
-          <w:sz w:val="24"/>
-        </w:rPr>
-        <w:t xml:space="preserve"> en la columna “Descripción del Problema”</w:t>
-      </w:r>
-    </w:p>
-    <w:p>
-      <w:pPr>
-        <w:pStyle w:val="ListParagraph"/>
-        <w:numPr>
-          <w:ilvl w:val="1"/>
-          <w:numId w:val="2"/>
-        </w:numPr>
-        <w:spacing w:after="0" w:line="240" w:lineRule="auto"/>
-        <w:ind w:left="1078" w:hanging="227"/>
-        <w:jc w:val="both"/>
-        <w:rPr>
-          <w:rFonts w:asciiTheme="minorHAnsi" w:hAnsiTheme="minorHAnsi"/>
-          <w:color w:val="1F3864" w:themeColor="accent5" w:themeShade="80"/>
-          <w:sz w:val="24"/>
-        </w:rPr>
-      </w:pPr>
-      <w:r>
-        <w:rPr>
-          <w:rFonts w:asciiTheme="minorHAnsi" w:hAnsiTheme="minorHAnsi"/>
-          <w:color w:val="2F5496"/>
-          <w:sz w:val="24"/>
-        </w:rPr>
-        <w:t xml:space="preserve">Los cambios que propones hacer a tu proceso </w:t>
-      </w:r>
-      <w:r>
-        <w:rPr>
-          <w:rFonts w:asciiTheme="minorHAnsi" w:hAnsiTheme="minorHAnsi"/>
-          <w:color w:val="2F5496"/>
-          <w:sz w:val="24"/>
-        </w:rPr>
-        <w:t>personal</w:t>
-      </w:r>
-      <w:r>
-        <w:rPr>
-          <w:rFonts w:asciiTheme="minorHAnsi" w:hAnsiTheme="minorHAnsi"/>
-          <w:color w:val="2F5496"/>
-          <w:sz w:val="24"/>
-        </w:rPr>
-        <w:t xml:space="preserve"> en la columna “Descripción de la Propuesta de Cambio”</w:t>
       </w:r>
     </w:p>
     <w:p>
@@ -13181,6 +13314,7 @@
     <w:lsdException w:name="HTML Sample" w:semiHidden="1" w:unhideWhenUsed="1"/>
     <w:lsdException w:name="HTML Typewriter" w:semiHidden="1" w:unhideWhenUsed="1"/>
     <w:lsdException w:name="HTML Variable" w:semiHidden="1" w:unhideWhenUsed="1"/>
+    <w:lsdException w:name="Normal Table" w:semiHidden="1" w:unhideWhenUsed="1"/>
     <w:lsdException w:name="annotation subject" w:semiHidden="1" w:unhideWhenUsed="1"/>
     <w:lsdException w:name="No List" w:semiHidden="1" w:unhideWhenUsed="1"/>
     <w:lsdException w:name="Outline List 1" w:semiHidden="1" w:unhideWhenUsed="1"/>
@@ -13227,8 +13361,10 @@
     <w:lsdException w:name="Table Subtle 2" w:semiHidden="1" w:unhideWhenUsed="1"/>
     <w:lsdException w:name="Table Web 1" w:semiHidden="1" w:unhideWhenUsed="1"/>
     <w:lsdException w:name="Table Web 2" w:semiHidden="1" w:unhideWhenUsed="1"/>
+    <w:lsdException w:name="Table Web 3" w:semiHidden="1" w:unhideWhenUsed="1"/>
     <w:lsdException w:name="Balloon Text" w:semiHidden="1" w:unhideWhenUsed="1"/>
     <w:lsdException w:name="Table Grid" w:uiPriority="59"/>
+    <w:lsdException w:name="Table Theme" w:semiHidden="1" w:unhideWhenUsed="1"/>
     <w:lsdException w:name="Placeholder Text" w:semiHidden="1"/>
     <w:lsdException w:name="No Spacing" w:uiPriority="1" w:qFormat="1"/>
     <w:lsdException w:name="Light Shading" w:uiPriority="60"/>
